--- a/4. Performance Analysis.docx
+++ b/4. Performance Analysis.docx
@@ -1,6 +1,6 @@
 
 <file path=word/document.xml><?xml version="1.0" encoding="utf-8"?>
-<w:document xmlns:wpc="http://schemas.microsoft.com/office/word/2010/wordprocessingCanvas" xmlns:cx="http://schemas.microsoft.com/office/drawing/2014/chartex" xmlns:cx1="http://schemas.microsoft.com/office/drawing/2015/9/8/chartex" xmlns:cx2="http://schemas.microsoft.com/office/drawing/2015/10/21/chartex" xmlns:cx3="http://schemas.microsoft.com/office/drawing/2016/5/9/chartex" xmlns:cx4="http://schemas.microsoft.com/office/drawing/2016/5/10/chartex" xmlns:cx5="http://schemas.microsoft.com/office/drawing/2016/5/11/chartex" xmlns:cx6="http://schemas.microsoft.com/office/drawing/2016/5/12/chartex" xmlns:cx7="http://schemas.microsoft.com/office/drawing/2016/5/13/chartex" xmlns:cx8="http://schemas.microsoft.com/office/drawing/2016/5/14/chartex" xmlns:mc="http://schemas.openxmlformats.org/markup-compatibility/2006" xmlns:aink="http://schemas.microsoft.com/office/drawing/2016/ink" xmlns:am3d="http://schemas.microsoft.com/office/drawing/2017/model3d" xmlns:o="urn:schemas-microsoft-com:office:office" xmlns:oel="http://schemas.microsoft.com/office/2019/extlst" xmlns:r="http://schemas.openxmlformats.org/officeDocument/2006/relationships" xmlns:m="http://schemas.openxmlformats.org/officeDocument/2006/math" xmlns:v="urn:schemas-microsoft-com:vml" xmlns:wp14="http://schemas.microsoft.com/office/word/2010/wordprocessingDrawing" xmlns:wp="http://schemas.openxmlformats.org/drawingml/2006/wordprocessingDrawing" xmlns:w10="urn:schemas-microsoft-com:office:word" xmlns:w="http://schemas.openxmlformats.org/wordprocessingml/2006/main" xmlns:w14="http://schemas.microsoft.com/office/word/2010/wordml" xmlns:w15="http://schemas.microsoft.com/office/word/2012/wordml" xmlns:w16cex="http://schemas.microsoft.com/office/word/2018/wordml/cex" xmlns:w16cid="http://schemas.microsoft.com/office/word/2016/wordml/cid" xmlns:w16="http://schemas.microsoft.com/office/word/2018/wordml" xmlns:w16sdtdh="http://schemas.microsoft.com/office/word/2020/wordml/sdtdatahash" xmlns:w16se="http://schemas.microsoft.com/office/word/2015/wordml/symex" xmlns:wpg="http://schemas.microsoft.com/office/word/2010/wordprocessingGroup" xmlns:wpi="http://schemas.microsoft.com/office/word/2010/wordprocessingInk" xmlns:wne="http://schemas.microsoft.com/office/word/2006/wordml" xmlns:wps="http://schemas.microsoft.com/office/word/2010/wordprocessingShape" mc:Ignorable="w14 w15 w16se w16cid w16 w16cex w16sdtdh wp14">
+<w:document xmlns:wpc="http://schemas.microsoft.com/office/word/2010/wordprocessingCanvas" xmlns:cx="http://schemas.microsoft.com/office/drawing/2014/chartex" xmlns:cx1="http://schemas.microsoft.com/office/drawing/2015/9/8/chartex" xmlns:cx2="http://schemas.microsoft.com/office/drawing/2015/10/21/chartex" xmlns:cx3="http://schemas.microsoft.com/office/drawing/2016/5/9/chartex" xmlns:cx4="http://schemas.microsoft.com/office/drawing/2016/5/10/chartex" xmlns:cx5="http://schemas.microsoft.com/office/drawing/2016/5/11/chartex" xmlns:cx6="http://schemas.microsoft.com/office/drawing/2016/5/12/chartex" xmlns:cx7="http://schemas.microsoft.com/office/drawing/2016/5/13/chartex" xmlns:cx8="http://schemas.microsoft.com/office/drawing/2016/5/14/chartex" xmlns:mc="http://schemas.openxmlformats.org/markup-compatibility/2006" xmlns:aink="http://schemas.microsoft.com/office/drawing/2016/ink" xmlns:am3d="http://schemas.microsoft.com/office/drawing/2017/model3d" xmlns:o="urn:schemas-microsoft-com:office:office" xmlns:oel="http://schemas.microsoft.com/office/2019/extlst" xmlns:r="http://schemas.openxmlformats.org/officeDocument/2006/relationships" xmlns:m="http://schemas.openxmlformats.org/officeDocument/2006/math" xmlns:v="urn:schemas-microsoft-com:vml" xmlns:wp14="http://schemas.microsoft.com/office/word/2010/wordprocessingDrawing" xmlns:wp="http://schemas.openxmlformats.org/drawingml/2006/wordprocessingDrawing" xmlns:w10="urn:schemas-microsoft-com:office:word" xmlns:w="http://schemas.openxmlformats.org/wordprocessingml/2006/main" xmlns:w14="http://schemas.microsoft.com/office/word/2010/wordml" xmlns:w15="http://schemas.microsoft.com/office/word/2012/wordml" xmlns:w16cex="http://schemas.microsoft.com/office/word/2018/wordml/cex" xmlns:w16cid="http://schemas.microsoft.com/office/word/2016/wordml/cid" xmlns:w16="http://schemas.microsoft.com/office/word/2018/wordml" xmlns:w16du="http://schemas.microsoft.com/office/word/2023/wordml/word16du" xmlns:w16sdtdh="http://schemas.microsoft.com/office/word/2020/wordml/sdtdatahash" xmlns:w16se="http://schemas.microsoft.com/office/word/2015/wordml/symex" xmlns:wpg="http://schemas.microsoft.com/office/word/2010/wordprocessingGroup" xmlns:wpi="http://schemas.microsoft.com/office/word/2010/wordprocessingInk" xmlns:wne="http://schemas.microsoft.com/office/word/2006/wordml" xmlns:wps="http://schemas.microsoft.com/office/word/2010/wordprocessingShape" mc:Ignorable="w14 w15 w16se w16cid w16 w16cex w16sdtdh wp14">
   <w:body>
     <w:p>
       <w:pPr>
@@ -27,31 +27,7 @@
         <w:t>W</w:t>
       </w:r>
       <w:r>
-        <w:t xml:space="preserve">e have built our classification model and we can see that Random Forest Classification algorithm gives the best results for our dataset. </w:t>
-      </w:r>
-      <w:proofErr w:type="gramStart"/>
-      <w:r>
-        <w:t>Well</w:t>
-      </w:r>
-      <w:proofErr w:type="gramEnd"/>
-      <w:r>
-        <w:t xml:space="preserve"> </w:t>
-      </w:r>
-      <w:proofErr w:type="spellStart"/>
-      <w:r>
-        <w:t>its</w:t>
-      </w:r>
-      <w:proofErr w:type="spellEnd"/>
-      <w:r>
-        <w:t xml:space="preserve"> not always applicable to every dataset. To choose our model we always need to </w:t>
-      </w:r>
-      <w:proofErr w:type="spellStart"/>
-      <w:r>
-        <w:t>analyze</w:t>
-      </w:r>
-      <w:proofErr w:type="spellEnd"/>
-      <w:r>
-        <w:t xml:space="preserve"> our dataset and then apply our machine learning model.</w:t>
+        <w:t>e have built our classification model and we can see that Random Forest Classification algorithm gives the best results for our dataset. Well its not always applicable to every dataset. To choose our model we always need to analyze our dataset and then apply our machine learning model.</w:t>
       </w:r>
     </w:p>
     <w:p>
@@ -67,10 +43,10 @@
           <w:noProof/>
         </w:rPr>
         <w:drawing>
-          <wp:inline distT="0" distB="0" distL="0" distR="0" wp14:anchorId="0B03BA80" wp14:editId="29167327">
-            <wp:extent cx="5727700" cy="1205230"/>
-            <wp:effectExtent l="0" t="0" r="6350" b="0"/>
-            <wp:docPr id="24" name="Picture 24"/>
+          <wp:inline distT="0" distB="0" distL="0" distR="0" wp14:anchorId="2084B694" wp14:editId="1E5D1918">
+            <wp:extent cx="2486372" cy="6725589"/>
+            <wp:effectExtent l="0" t="0" r="9525" b="0"/>
+            <wp:docPr id="3" name="Picture 3"/>
             <wp:cNvGraphicFramePr>
               <a:graphicFrameLocks xmlns:a="http://schemas.openxmlformats.org/drawingml/2006/main" noChangeAspect="1"/>
             </wp:cNvGraphicFramePr>
@@ -78,36 +54,23 @@
               <a:graphicData uri="http://schemas.openxmlformats.org/drawingml/2006/picture">
                 <pic:pic xmlns:pic="http://schemas.openxmlformats.org/drawingml/2006/picture">
                   <pic:nvPicPr>
-                    <pic:cNvPr id="0" name="Picture 3"/>
-                    <pic:cNvPicPr>
-                      <a:picLocks noChangeAspect="1" noChangeArrowheads="1"/>
-                    </pic:cNvPicPr>
+                    <pic:cNvPr id="1" name=""/>
+                    <pic:cNvPicPr/>
                   </pic:nvPicPr>
                   <pic:blipFill>
-                    <a:blip r:embed="rId8">
-                      <a:extLst>
-                        <a:ext uri="{28A0092B-C50C-407E-A947-70E740481C1C}">
-                          <a14:useLocalDpi xmlns:a14="http://schemas.microsoft.com/office/drawing/2010/main" val="0"/>
-                        </a:ext>
-                      </a:extLst>
-                    </a:blip>
-                    <a:srcRect/>
+                    <a:blip r:embed="rId8"/>
                     <a:stretch>
                       <a:fillRect/>
                     </a:stretch>
                   </pic:blipFill>
-                  <pic:spPr bwMode="auto">
+                  <pic:spPr>
                     <a:xfrm>
                       <a:off x="0" y="0"/>
-                      <a:ext cx="5727700" cy="1205230"/>
+                      <a:ext cx="2486372" cy="6725589"/>
                     </a:xfrm>
                     <a:prstGeom prst="rect">
                       <a:avLst/>
                     </a:prstGeom>
-                    <a:noFill/>
-                    <a:ln>
-                      <a:noFill/>
-                    </a:ln>
                   </pic:spPr>
                 </pic:pic>
               </a:graphicData>
@@ -117,16 +80,22 @@
       </w:r>
     </w:p>
     <w:p/>
+    <w:p/>
+    <w:p/>
     <w:p>
+      <w:pPr>
+        <w:pStyle w:val="NormalWeb"/>
+        <w:spacing w:before="0" w:beforeAutospacing="0" w:after="240" w:afterAutospacing="0"/>
+      </w:pPr>
       <w:r>
         <w:rPr>
           <w:noProof/>
         </w:rPr>
         <w:drawing>
-          <wp:inline distT="0" distB="0" distL="0" distR="0" wp14:anchorId="5D4C70EA" wp14:editId="5894A15D">
-            <wp:extent cx="5727700" cy="308610"/>
-            <wp:effectExtent l="0" t="0" r="6350" b="0"/>
-            <wp:docPr id="4" name="Picture 4"/>
+          <wp:inline distT="0" distB="0" distL="0" distR="0" wp14:anchorId="06703629" wp14:editId="19DA7F97">
+            <wp:extent cx="5820587" cy="5391902"/>
+            <wp:effectExtent l="0" t="0" r="8890" b="0"/>
+            <wp:docPr id="11" name="Picture 11"/>
             <wp:cNvGraphicFramePr>
               <a:graphicFrameLocks xmlns:a="http://schemas.openxmlformats.org/drawingml/2006/main" noChangeAspect="1"/>
             </wp:cNvGraphicFramePr>
@@ -134,36 +103,23 @@
               <a:graphicData uri="http://schemas.openxmlformats.org/drawingml/2006/picture">
                 <pic:pic xmlns:pic="http://schemas.openxmlformats.org/drawingml/2006/picture">
                   <pic:nvPicPr>
-                    <pic:cNvPr id="0" name="Picture 4"/>
-                    <pic:cNvPicPr>
-                      <a:picLocks noChangeAspect="1" noChangeArrowheads="1"/>
-                    </pic:cNvPicPr>
+                    <pic:cNvPr id="1" name=""/>
+                    <pic:cNvPicPr/>
                   </pic:nvPicPr>
                   <pic:blipFill>
-                    <a:blip r:embed="rId9">
-                      <a:extLst>
-                        <a:ext uri="{28A0092B-C50C-407E-A947-70E740481C1C}">
-                          <a14:useLocalDpi xmlns:a14="http://schemas.microsoft.com/office/drawing/2010/main" val="0"/>
-                        </a:ext>
-                      </a:extLst>
-                    </a:blip>
-                    <a:srcRect/>
+                    <a:blip r:embed="rId9"/>
                     <a:stretch>
                       <a:fillRect/>
                     </a:stretch>
                   </pic:blipFill>
-                  <pic:spPr bwMode="auto">
+                  <pic:spPr>
                     <a:xfrm>
                       <a:off x="0" y="0"/>
-                      <a:ext cx="5727700" cy="308610"/>
+                      <a:ext cx="5820587" cy="5391902"/>
                     </a:xfrm>
                     <a:prstGeom prst="rect">
                       <a:avLst/>
                     </a:prstGeom>
-                    <a:noFill/>
-                    <a:ln>
-                      <a:noFill/>
-                    </a:ln>
                   </pic:spPr>
                 </pic:pic>
               </a:graphicData>
@@ -172,7 +128,6 @@
         </w:drawing>
       </w:r>
     </w:p>
-    <w:p/>
     <w:p>
       <w:pPr>
         <w:pStyle w:val="NormalWeb"/>
@@ -182,11 +137,12 @@
         <w:rPr>
           <w:noProof/>
         </w:rPr>
+        <w:lastRenderedPageBreak/>
         <w:drawing>
-          <wp:inline distT="0" distB="0" distL="0" distR="0" wp14:anchorId="58FF5D40" wp14:editId="57A952BD">
-            <wp:extent cx="4820323" cy="2400635"/>
-            <wp:effectExtent l="0" t="0" r="0" b="0"/>
-            <wp:docPr id="10" name="Picture 10"/>
+          <wp:inline distT="0" distB="0" distL="0" distR="0" wp14:anchorId="7C45CF92" wp14:editId="1D3901A9">
+            <wp:extent cx="5782482" cy="5382376"/>
+            <wp:effectExtent l="0" t="0" r="8890" b="8890"/>
+            <wp:docPr id="6" name="Picture 6"/>
             <wp:cNvGraphicFramePr>
               <a:graphicFrameLocks xmlns:a="http://schemas.openxmlformats.org/drawingml/2006/main" noChangeAspect="1"/>
             </wp:cNvGraphicFramePr>
@@ -206,7 +162,7 @@
                   <pic:spPr>
                     <a:xfrm>
                       <a:off x="0" y="0"/>
-                      <a:ext cx="4820323" cy="2400635"/>
+                      <a:ext cx="5782482" cy="5382376"/>
                     </a:xfrm>
                     <a:prstGeom prst="rect">
                       <a:avLst/>
@@ -219,6 +175,52 @@
         </w:drawing>
       </w:r>
       <w:bookmarkEnd w:id="1"/>
+    </w:p>
+    <w:p>
+      <w:pPr>
+        <w:pStyle w:val="NormalWeb"/>
+        <w:spacing w:before="0" w:beforeAutospacing="0" w:after="240" w:afterAutospacing="0"/>
+      </w:pPr>
+      <w:r>
+        <w:rPr>
+          <w:noProof/>
+        </w:rPr>
+        <w:drawing>
+          <wp:inline distT="0" distB="0" distL="0" distR="0" wp14:anchorId="63C9B947" wp14:editId="4CD5BD6C">
+            <wp:extent cx="5563376" cy="3029373"/>
+            <wp:effectExtent l="0" t="0" r="0" b="0"/>
+            <wp:docPr id="7" name="Picture 7"/>
+            <wp:cNvGraphicFramePr>
+              <a:graphicFrameLocks xmlns:a="http://schemas.openxmlformats.org/drawingml/2006/main" noChangeAspect="1"/>
+            </wp:cNvGraphicFramePr>
+            <a:graphic xmlns:a="http://schemas.openxmlformats.org/drawingml/2006/main">
+              <a:graphicData uri="http://schemas.openxmlformats.org/drawingml/2006/picture">
+                <pic:pic xmlns:pic="http://schemas.openxmlformats.org/drawingml/2006/picture">
+                  <pic:nvPicPr>
+                    <pic:cNvPr id="1" name=""/>
+                    <pic:cNvPicPr/>
+                  </pic:nvPicPr>
+                  <pic:blipFill>
+                    <a:blip r:embed="rId11"/>
+                    <a:stretch>
+                      <a:fillRect/>
+                    </a:stretch>
+                  </pic:blipFill>
+                  <pic:spPr>
+                    <a:xfrm>
+                      <a:off x="0" y="0"/>
+                      <a:ext cx="5563376" cy="3029373"/>
+                    </a:xfrm>
+                    <a:prstGeom prst="rect">
+                      <a:avLst/>
+                    </a:prstGeom>
+                  </pic:spPr>
+                </pic:pic>
+              </a:graphicData>
+            </a:graphic>
+          </wp:inline>
+        </w:drawing>
+      </w:r>
     </w:p>
     <w:sectPr>
       <w:pgSz w:w="11906" w:h="16838"/>
@@ -233,7 +235,7 @@
 </file>
 
 <file path=word/endnotes.xml><?xml version="1.0" encoding="utf-8"?>
-<w:endnotes xmlns:wpc="http://schemas.microsoft.com/office/word/2010/wordprocessingCanvas" xmlns:cx="http://schemas.microsoft.com/office/drawing/2014/chartex" xmlns:cx1="http://schemas.microsoft.com/office/drawing/2015/9/8/chartex" xmlns:cx2="http://schemas.microsoft.com/office/drawing/2015/10/21/chartex" xmlns:cx3="http://schemas.microsoft.com/office/drawing/2016/5/9/chartex" xmlns:cx4="http://schemas.microsoft.com/office/drawing/2016/5/10/chartex" xmlns:cx5="http://schemas.microsoft.com/office/drawing/2016/5/11/chartex" xmlns:cx6="http://schemas.microsoft.com/office/drawing/2016/5/12/chartex" xmlns:cx7="http://schemas.microsoft.com/office/drawing/2016/5/13/chartex" xmlns:cx8="http://schemas.microsoft.com/office/drawing/2016/5/14/chartex" xmlns:mc="http://schemas.openxmlformats.org/markup-compatibility/2006" xmlns:aink="http://schemas.microsoft.com/office/drawing/2016/ink" xmlns:am3d="http://schemas.microsoft.com/office/drawing/2017/model3d" xmlns:o="urn:schemas-microsoft-com:office:office" xmlns:oel="http://schemas.microsoft.com/office/2019/extlst" xmlns:r="http://schemas.openxmlformats.org/officeDocument/2006/relationships" xmlns:m="http://schemas.openxmlformats.org/officeDocument/2006/math" xmlns:v="urn:schemas-microsoft-com:vml" xmlns:wp14="http://schemas.microsoft.com/office/word/2010/wordprocessingDrawing" xmlns:wp="http://schemas.openxmlformats.org/drawingml/2006/wordprocessingDrawing" xmlns:w10="urn:schemas-microsoft-com:office:word" xmlns:w="http://schemas.openxmlformats.org/wordprocessingml/2006/main" xmlns:w14="http://schemas.microsoft.com/office/word/2010/wordml" xmlns:w15="http://schemas.microsoft.com/office/word/2012/wordml" xmlns:w16cex="http://schemas.microsoft.com/office/word/2018/wordml/cex" xmlns:w16cid="http://schemas.microsoft.com/office/word/2016/wordml/cid" xmlns:w16="http://schemas.microsoft.com/office/word/2018/wordml" xmlns:w16sdtdh="http://schemas.microsoft.com/office/word/2020/wordml/sdtdatahash" xmlns:w16se="http://schemas.microsoft.com/office/word/2015/wordml/symex" xmlns:wpg="http://schemas.microsoft.com/office/word/2010/wordprocessingGroup" xmlns:wpi="http://schemas.microsoft.com/office/word/2010/wordprocessingInk" xmlns:wne="http://schemas.microsoft.com/office/word/2006/wordml" xmlns:wps="http://schemas.microsoft.com/office/word/2010/wordprocessingShape" mc:Ignorable="w14 w15 w16se w16cid w16 w16cex w16sdtdh wp14">
+<w:endnotes xmlns:wpc="http://schemas.microsoft.com/office/word/2010/wordprocessingCanvas" xmlns:cx="http://schemas.microsoft.com/office/drawing/2014/chartex" xmlns:cx1="http://schemas.microsoft.com/office/drawing/2015/9/8/chartex" xmlns:cx2="http://schemas.microsoft.com/office/drawing/2015/10/21/chartex" xmlns:cx3="http://schemas.microsoft.com/office/drawing/2016/5/9/chartex" xmlns:cx4="http://schemas.microsoft.com/office/drawing/2016/5/10/chartex" xmlns:cx5="http://schemas.microsoft.com/office/drawing/2016/5/11/chartex" xmlns:cx6="http://schemas.microsoft.com/office/drawing/2016/5/12/chartex" xmlns:cx7="http://schemas.microsoft.com/office/drawing/2016/5/13/chartex" xmlns:cx8="http://schemas.microsoft.com/office/drawing/2016/5/14/chartex" xmlns:mc="http://schemas.openxmlformats.org/markup-compatibility/2006" xmlns:aink="http://schemas.microsoft.com/office/drawing/2016/ink" xmlns:am3d="http://schemas.microsoft.com/office/drawing/2017/model3d" xmlns:o="urn:schemas-microsoft-com:office:office" xmlns:oel="http://schemas.microsoft.com/office/2019/extlst" xmlns:r="http://schemas.openxmlformats.org/officeDocument/2006/relationships" xmlns:m="http://schemas.openxmlformats.org/officeDocument/2006/math" xmlns:v="urn:schemas-microsoft-com:vml" xmlns:wp14="http://schemas.microsoft.com/office/word/2010/wordprocessingDrawing" xmlns:wp="http://schemas.openxmlformats.org/drawingml/2006/wordprocessingDrawing" xmlns:w10="urn:schemas-microsoft-com:office:word" xmlns:w="http://schemas.openxmlformats.org/wordprocessingml/2006/main" xmlns:w14="http://schemas.microsoft.com/office/word/2010/wordml" xmlns:w15="http://schemas.microsoft.com/office/word/2012/wordml" xmlns:w16cex="http://schemas.microsoft.com/office/word/2018/wordml/cex" xmlns:w16cid="http://schemas.microsoft.com/office/word/2016/wordml/cid" xmlns:w16="http://schemas.microsoft.com/office/word/2018/wordml" xmlns:w16du="http://schemas.microsoft.com/office/word/2023/wordml/word16du" xmlns:w16sdtdh="http://schemas.microsoft.com/office/word/2020/wordml/sdtdatahash" xmlns:w16se="http://schemas.microsoft.com/office/word/2015/wordml/symex" xmlns:wpg="http://schemas.microsoft.com/office/word/2010/wordprocessingGroup" xmlns:wpi="http://schemas.microsoft.com/office/word/2010/wordprocessingInk" xmlns:wne="http://schemas.microsoft.com/office/word/2006/wordml" xmlns:wps="http://schemas.microsoft.com/office/word/2010/wordprocessingShape" mc:Ignorable="w14 w15 w16se w16cid w16 w16cex w16sdtdh wp14">
   <w:endnote w:type="separator" w:id="-1">
     <w:p>
       <w:pPr>
@@ -258,7 +260,7 @@
 </file>
 
 <file path=word/footnotes.xml><?xml version="1.0" encoding="utf-8"?>
-<w:footnotes xmlns:wpc="http://schemas.microsoft.com/office/word/2010/wordprocessingCanvas" xmlns:cx="http://schemas.microsoft.com/office/drawing/2014/chartex" xmlns:cx1="http://schemas.microsoft.com/office/drawing/2015/9/8/chartex" xmlns:cx2="http://schemas.microsoft.com/office/drawing/2015/10/21/chartex" xmlns:cx3="http://schemas.microsoft.com/office/drawing/2016/5/9/chartex" xmlns:cx4="http://schemas.microsoft.com/office/drawing/2016/5/10/chartex" xmlns:cx5="http://schemas.microsoft.com/office/drawing/2016/5/11/chartex" xmlns:cx6="http://schemas.microsoft.com/office/drawing/2016/5/12/chartex" xmlns:cx7="http://schemas.microsoft.com/office/drawing/2016/5/13/chartex" xmlns:cx8="http://schemas.microsoft.com/office/drawing/2016/5/14/chartex" xmlns:mc="http://schemas.openxmlformats.org/markup-compatibility/2006" xmlns:aink="http://schemas.microsoft.com/office/drawing/2016/ink" xmlns:am3d="http://schemas.microsoft.com/office/drawing/2017/model3d" xmlns:o="urn:schemas-microsoft-com:office:office" xmlns:oel="http://schemas.microsoft.com/office/2019/extlst" xmlns:r="http://schemas.openxmlformats.org/officeDocument/2006/relationships" xmlns:m="http://schemas.openxmlformats.org/officeDocument/2006/math" xmlns:v="urn:schemas-microsoft-com:vml" xmlns:wp14="http://schemas.microsoft.com/office/word/2010/wordprocessingDrawing" xmlns:wp="http://schemas.openxmlformats.org/drawingml/2006/wordprocessingDrawing" xmlns:w10="urn:schemas-microsoft-com:office:word" xmlns:w="http://schemas.openxmlformats.org/wordprocessingml/2006/main" xmlns:w14="http://schemas.microsoft.com/office/word/2010/wordml" xmlns:w15="http://schemas.microsoft.com/office/word/2012/wordml" xmlns:w16cex="http://schemas.microsoft.com/office/word/2018/wordml/cex" xmlns:w16cid="http://schemas.microsoft.com/office/word/2016/wordml/cid" xmlns:w16="http://schemas.microsoft.com/office/word/2018/wordml" xmlns:w16sdtdh="http://schemas.microsoft.com/office/word/2020/wordml/sdtdatahash" xmlns:w16se="http://schemas.microsoft.com/office/word/2015/wordml/symex" xmlns:wpg="http://schemas.microsoft.com/office/word/2010/wordprocessingGroup" xmlns:wpi="http://schemas.microsoft.com/office/word/2010/wordprocessingInk" xmlns:wne="http://schemas.microsoft.com/office/word/2006/wordml" xmlns:wps="http://schemas.microsoft.com/office/word/2010/wordprocessingShape" mc:Ignorable="w14 w15 w16se w16cid w16 w16cex w16sdtdh wp14">
+<w:footnotes xmlns:wpc="http://schemas.microsoft.com/office/word/2010/wordprocessingCanvas" xmlns:cx="http://schemas.microsoft.com/office/drawing/2014/chartex" xmlns:cx1="http://schemas.microsoft.com/office/drawing/2015/9/8/chartex" xmlns:cx2="http://schemas.microsoft.com/office/drawing/2015/10/21/chartex" xmlns:cx3="http://schemas.microsoft.com/office/drawing/2016/5/9/chartex" xmlns:cx4="http://schemas.microsoft.com/office/drawing/2016/5/10/chartex" xmlns:cx5="http://schemas.microsoft.com/office/drawing/2016/5/11/chartex" xmlns:cx6="http://schemas.microsoft.com/office/drawing/2016/5/12/chartex" xmlns:cx7="http://schemas.microsoft.com/office/drawing/2016/5/13/chartex" xmlns:cx8="http://schemas.microsoft.com/office/drawing/2016/5/14/chartex" xmlns:mc="http://schemas.openxmlformats.org/markup-compatibility/2006" xmlns:aink="http://schemas.microsoft.com/office/drawing/2016/ink" xmlns:am3d="http://schemas.microsoft.com/office/drawing/2017/model3d" xmlns:o="urn:schemas-microsoft-com:office:office" xmlns:oel="http://schemas.microsoft.com/office/2019/extlst" xmlns:r="http://schemas.openxmlformats.org/officeDocument/2006/relationships" xmlns:m="http://schemas.openxmlformats.org/officeDocument/2006/math" xmlns:v="urn:schemas-microsoft-com:vml" xmlns:wp14="http://schemas.microsoft.com/office/word/2010/wordprocessingDrawing" xmlns:wp="http://schemas.openxmlformats.org/drawingml/2006/wordprocessingDrawing" xmlns:w10="urn:schemas-microsoft-com:office:word" xmlns:w="http://schemas.openxmlformats.org/wordprocessingml/2006/main" xmlns:w14="http://schemas.microsoft.com/office/word/2010/wordml" xmlns:w15="http://schemas.microsoft.com/office/word/2012/wordml" xmlns:w16cex="http://schemas.microsoft.com/office/word/2018/wordml/cex" xmlns:w16cid="http://schemas.microsoft.com/office/word/2016/wordml/cid" xmlns:w16="http://schemas.microsoft.com/office/word/2018/wordml" xmlns:w16du="http://schemas.microsoft.com/office/word/2023/wordml/word16du" xmlns:w16sdtdh="http://schemas.microsoft.com/office/word/2020/wordml/sdtdatahash" xmlns:w16se="http://schemas.microsoft.com/office/word/2015/wordml/symex" xmlns:wpg="http://schemas.microsoft.com/office/word/2010/wordprocessingGroup" xmlns:wpi="http://schemas.microsoft.com/office/word/2010/wordprocessingInk" xmlns:wne="http://schemas.microsoft.com/office/word/2006/wordml" xmlns:wps="http://schemas.microsoft.com/office/word/2010/wordprocessingShape" mc:Ignorable="w14 w15 w16se w16cid w16 w16cex w16sdtdh wp14">
   <w:footnote w:type="separator" w:id="-1">
     <w:p>
       <w:pPr>
@@ -283,7 +285,7 @@
 </file>
 
 <file path=word/numbering.xml><?xml version="1.0" encoding="utf-8"?>
-<w:numbering xmlns:wpc="http://schemas.microsoft.com/office/word/2010/wordprocessingCanvas" xmlns:cx="http://schemas.microsoft.com/office/drawing/2014/chartex" xmlns:cx1="http://schemas.microsoft.com/office/drawing/2015/9/8/chartex" xmlns:cx2="http://schemas.microsoft.com/office/drawing/2015/10/21/chartex" xmlns:cx3="http://schemas.microsoft.com/office/drawing/2016/5/9/chartex" xmlns:cx4="http://schemas.microsoft.com/office/drawing/2016/5/10/chartex" xmlns:cx5="http://schemas.microsoft.com/office/drawing/2016/5/11/chartex" xmlns:cx6="http://schemas.microsoft.com/office/drawing/2016/5/12/chartex" xmlns:cx7="http://schemas.microsoft.com/office/drawing/2016/5/13/chartex" xmlns:cx8="http://schemas.microsoft.com/office/drawing/2016/5/14/chartex" xmlns:mc="http://schemas.openxmlformats.org/markup-compatibility/2006" xmlns:aink="http://schemas.microsoft.com/office/drawing/2016/ink" xmlns:am3d="http://schemas.microsoft.com/office/drawing/2017/model3d" xmlns:o="urn:schemas-microsoft-com:office:office" xmlns:oel="http://schemas.microsoft.com/office/2019/extlst" xmlns:r="http://schemas.openxmlformats.org/officeDocument/2006/relationships" xmlns:m="http://schemas.openxmlformats.org/officeDocument/2006/math" xmlns:v="urn:schemas-microsoft-com:vml" xmlns:wp14="http://schemas.microsoft.com/office/word/2010/wordprocessingDrawing" xmlns:wp="http://schemas.openxmlformats.org/drawingml/2006/wordprocessingDrawing" xmlns:w10="urn:schemas-microsoft-com:office:word" xmlns:w="http://schemas.openxmlformats.org/wordprocessingml/2006/main" xmlns:w14="http://schemas.microsoft.com/office/word/2010/wordml" xmlns:w15="http://schemas.microsoft.com/office/word/2012/wordml" xmlns:w16cex="http://schemas.microsoft.com/office/word/2018/wordml/cex" xmlns:w16cid="http://schemas.microsoft.com/office/word/2016/wordml/cid" xmlns:w16="http://schemas.microsoft.com/office/word/2018/wordml" xmlns:w16sdtdh="http://schemas.microsoft.com/office/word/2020/wordml/sdtdatahash" xmlns:w16se="http://schemas.microsoft.com/office/word/2015/wordml/symex" xmlns:wpg="http://schemas.microsoft.com/office/word/2010/wordprocessingGroup" xmlns:wpi="http://schemas.microsoft.com/office/word/2010/wordprocessingInk" xmlns:wne="http://schemas.microsoft.com/office/word/2006/wordml" xmlns:wps="http://schemas.microsoft.com/office/word/2010/wordprocessingShape" mc:Ignorable="w14 w15 w16se w16cid w16 w16cex w16sdtdh wp14">
+<w:numbering xmlns:wpc="http://schemas.microsoft.com/office/word/2010/wordprocessingCanvas" xmlns:cx="http://schemas.microsoft.com/office/drawing/2014/chartex" xmlns:cx1="http://schemas.microsoft.com/office/drawing/2015/9/8/chartex" xmlns:cx2="http://schemas.microsoft.com/office/drawing/2015/10/21/chartex" xmlns:cx3="http://schemas.microsoft.com/office/drawing/2016/5/9/chartex" xmlns:cx4="http://schemas.microsoft.com/office/drawing/2016/5/10/chartex" xmlns:cx5="http://schemas.microsoft.com/office/drawing/2016/5/11/chartex" xmlns:cx6="http://schemas.microsoft.com/office/drawing/2016/5/12/chartex" xmlns:cx7="http://schemas.microsoft.com/office/drawing/2016/5/13/chartex" xmlns:cx8="http://schemas.microsoft.com/office/drawing/2016/5/14/chartex" xmlns:mc="http://schemas.openxmlformats.org/markup-compatibility/2006" xmlns:aink="http://schemas.microsoft.com/office/drawing/2016/ink" xmlns:am3d="http://schemas.microsoft.com/office/drawing/2017/model3d" xmlns:o="urn:schemas-microsoft-com:office:office" xmlns:oel="http://schemas.microsoft.com/office/2019/extlst" xmlns:r="http://schemas.openxmlformats.org/officeDocument/2006/relationships" xmlns:m="http://schemas.openxmlformats.org/officeDocument/2006/math" xmlns:v="urn:schemas-microsoft-com:vml" xmlns:wp14="http://schemas.microsoft.com/office/word/2010/wordprocessingDrawing" xmlns:wp="http://schemas.openxmlformats.org/drawingml/2006/wordprocessingDrawing" xmlns:w10="urn:schemas-microsoft-com:office:word" xmlns:w="http://schemas.openxmlformats.org/wordprocessingml/2006/main" xmlns:w14="http://schemas.microsoft.com/office/word/2010/wordml" xmlns:w15="http://schemas.microsoft.com/office/word/2012/wordml" xmlns:w16cex="http://schemas.microsoft.com/office/word/2018/wordml/cex" xmlns:w16cid="http://schemas.microsoft.com/office/word/2016/wordml/cid" xmlns:w16="http://schemas.microsoft.com/office/word/2018/wordml" xmlns:w16du="http://schemas.microsoft.com/office/word/2023/wordml/word16du" xmlns:w16sdtdh="http://schemas.microsoft.com/office/word/2020/wordml/sdtdatahash" xmlns:w16se="http://schemas.microsoft.com/office/word/2015/wordml/symex" xmlns:wpg="http://schemas.microsoft.com/office/word/2010/wordprocessingGroup" xmlns:wpi="http://schemas.microsoft.com/office/word/2010/wordprocessingInk" xmlns:wne="http://schemas.microsoft.com/office/word/2006/wordml" xmlns:wps="http://schemas.microsoft.com/office/word/2010/wordprocessingShape" mc:Ignorable="w14 w15 w16se w16cid w16 w16cex w16sdtdh wp14">
   <w:abstractNum w:abstractNumId="0" w15:restartNumberingAfterBreak="0">
     <w:nsid w:val="0057398E"/>
     <w:multiLevelType w:val="hybridMultilevel"/>
